--- a/1_Implementatie/Notulen Sjef koenen 17-3-2017.docx
+++ b/1_Implementatie/Notulen Sjef koenen 17-3-2017.docx
@@ -1,8 +1,11 @@
 
 <file path=word/document.xml><?xml version="1.0" encoding="utf-8"?>
-<w:document xmlns:wpc="http://schemas.microsoft.com/office/word/2010/wordprocessingCanvas" xmlns:cx="http://schemas.microsoft.com/office/drawing/2014/chartex" xmlns:cx1="http://schemas.microsoft.com/office/drawing/2015/9/8/chartex" xmlns:cx2="http://schemas.microsoft.com/office/drawing/2015/10/21/chartex" xmlns:cx3="http://schemas.microsoft.com/office/drawing/2016/5/9/chartex" xmlns:cx4="http://schemas.microsoft.com/office/drawing/2016/5/10/chartex" xmlns:cx5="http://schemas.microsoft.com/office/drawing/2016/5/11/chartex" xmlns:cx6="http://schemas.microsoft.com/office/drawing/2016/5/12/chartex" xmlns:cx7="http://schemas.microsoft.com/office/drawing/2016/5/13/chartex" xmlns:cx8="http://schemas.microsoft.com/office/drawing/2016/5/14/chartex" xmlns:mc="http://schemas.openxmlformats.org/markup-compatibility/2006" xmlns:o="urn:schemas-microsoft-com:office:office" xmlns:r="http://schemas.openxmlformats.org/officeDocument/2006/relationships" xmlns:m="http://schemas.openxmlformats.org/officeDocument/2006/math" xmlns:v="urn:schemas-microsoft-com:vml" xmlns:wp14="http://schemas.microsoft.com/office/word/2010/wordprocessingDrawing" xmlns:wp="http://schemas.openxmlformats.org/drawingml/2006/wordprocessingDrawing" xmlns:w10="urn:schemas-microsoft-com:office:word" xmlns:w="http://schemas.openxmlformats.org/wordprocessingml/2006/main" xmlns:w14="http://schemas.microsoft.com/office/word/2010/wordml" xmlns:w15="http://schemas.microsoft.com/office/word/2012/wordml" xmlns:w16se="http://schemas.microsoft.com/office/word/2015/wordml/symex" xmlns:wpg="http://schemas.microsoft.com/office/word/2010/wordprocessingGroup" xmlns:wpi="http://schemas.microsoft.com/office/word/2010/wordprocessingInk" xmlns:wne="http://schemas.microsoft.com/office/word/2006/wordml" xmlns:wps="http://schemas.microsoft.com/office/word/2010/wordprocessingShape" mc:Ignorable="w14 w15 w16se wp14">
+<w:document xmlns:wpc="http://schemas.microsoft.com/office/word/2010/wordprocessingCanvas" xmlns:cx="http://schemas.microsoft.com/office/drawing/2014/chartex" xmlns:cx1="http://schemas.microsoft.com/office/drawing/2015/9/8/chartex" xmlns:cx2="http://schemas.microsoft.com/office/drawing/2015/10/21/chartex" xmlns:cx3="http://schemas.microsoft.com/office/drawing/2016/5/9/chartex" xmlns:cx4="http://schemas.microsoft.com/office/drawing/2016/5/10/chartex" xmlns:cx5="http://schemas.microsoft.com/office/drawing/2016/5/11/chartex" xmlns:mc="http://schemas.openxmlformats.org/markup-compatibility/2006" xmlns:o="urn:schemas-microsoft-com:office:office" xmlns:r="http://schemas.openxmlformats.org/officeDocument/2006/relationships" xmlns:m="http://schemas.openxmlformats.org/officeDocument/2006/math" xmlns:v="urn:schemas-microsoft-com:vml" xmlns:wp14="http://schemas.microsoft.com/office/word/2010/wordprocessingDrawing" xmlns:wp="http://schemas.openxmlformats.org/drawingml/2006/wordprocessingDrawing" xmlns:w10="urn:schemas-microsoft-com:office:word" xmlns:w="http://schemas.openxmlformats.org/wordprocessingml/2006/main" xmlns:w14="http://schemas.microsoft.com/office/word/2010/wordml" xmlns:w15="http://schemas.microsoft.com/office/word/2012/wordml" xmlns:w16se="http://schemas.microsoft.com/office/word/2015/wordml/symex" xmlns:wpg="http://schemas.microsoft.com/office/word/2010/wordprocessingGroup" xmlns:wpi="http://schemas.microsoft.com/office/word/2010/wordprocessingInk" xmlns:wne="http://schemas.microsoft.com/office/word/2006/wordml" xmlns:wps="http://schemas.microsoft.com/office/word/2010/wordprocessingShape" mc:Ignorable="w14 w15 w16se wp14">
   <w:body>
     <w:p>
+      <w:pPr>
+        <w:pStyle w:val="Titel"/>
+      </w:pPr>
       <w:r>
         <w:t>Notulen Gesprek Sjef koenen</w:t>
       </w:r>
@@ -11,13 +14,17 @@
       <w:r>
         <w:t xml:space="preserve">Op 17 maart 2017 hebben wij een gesprek gehad met </w:t>
       </w:r>
-      <w:proofErr w:type="spellStart"/>
-      <w:r>
-        <w:t>sjef</w:t>
-      </w:r>
-      <w:proofErr w:type="spellEnd"/>
-      <w:r>
-        <w:t xml:space="preserve"> koenen. </w:t>
+      <w:r>
+        <w:t>S</w:t>
+      </w:r>
+      <w:r>
+        <w:t xml:space="preserve">jef </w:t>
+      </w:r>
+      <w:r>
+        <w:t>K</w:t>
+      </w:r>
+      <w:r>
+        <w:t xml:space="preserve">oenen. </w:t>
       </w:r>
     </w:p>
     <w:p>
@@ -28,15 +35,25 @@
         <w:t>/reserves</w:t>
       </w:r>
       <w:r>
-        <w:t xml:space="preserve"> nodig heeft of software updates vanwege dat deze up </w:t>
-      </w:r>
-      <w:proofErr w:type="spellStart"/>
+        <w:t xml:space="preserve"> nodig heeft of softw</w:t>
+      </w:r>
+      <w:r>
+        <w:t>are updates vanwege dat deze up-</w:t>
+      </w:r>
       <w:r>
         <w:t>to</w:t>
       </w:r>
-      <w:proofErr w:type="spellEnd"/>
-      <w:r>
-        <w:t xml:space="preserve"> date zijn volgens Sjef Koenen. Verder heeft het ziekenhuis wel een nieuwe server nodig voor het nieuwe systeem. Deze server heeft geen maximaal budget en moeten we zelf een voorstel voor doen. </w:t>
+      <w:r>
+        <w:t>-</w:t>
+      </w:r>
+      <w:r>
+        <w:t>date zijn volgens Sjef Koenen. Verder heeft het ziekenhuis wel een nieuwe server nodig voor het nieuwe systeem. Deze se</w:t>
+      </w:r>
+      <w:r>
+        <w:t>rver heeft geen maximaal budget. Het voorstel moet vanuit Comp-U-Service</w:t>
+      </w:r>
+      <w:r>
+        <w:t xml:space="preserve"> komen.</w:t>
       </w:r>
     </w:p>
     <w:p>
@@ -46,10 +63,19 @@
     </w:p>
     <w:p>
       <w:r>
-        <w:t>Als het project eenmaal geïmplementeerd word moeten wij de kennis overdragen naar de werknemers zodat deze weten wat zij moeten doen.</w:t>
+        <w:t xml:space="preserve">Als het project eenmaal geïmplementeerd </w:t>
+      </w:r>
+      <w:r>
+        <w:t>wordt</w:t>
       </w:r>
       <w:bookmarkStart w:id="0" w:name="_GoBack"/>
       <w:bookmarkEnd w:id="0"/>
+      <w:r>
+        <w:t>,</w:t>
+      </w:r>
+      <w:r>
+        <w:t xml:space="preserve"> moeten wij de kennis overdragen naar de werknemers zodat deze weten wat zij moeten doen.</w:t>
+      </w:r>
     </w:p>
     <w:sectPr>
       <w:pgSz w:w="11906" w:h="16838"/>
@@ -458,6 +484,27 @@
     <w:name w:val="Normal"/>
     <w:qFormat/>
   </w:style>
+  <w:style w:type="paragraph" w:styleId="Kop1">
+    <w:name w:val="heading 1"/>
+    <w:basedOn w:val="Standaard"/>
+    <w:next w:val="Standaard"/>
+    <w:link w:val="Kop1Char"/>
+    <w:uiPriority w:val="9"/>
+    <w:qFormat/>
+    <w:rsid w:val="008F693B"/>
+    <w:pPr>
+      <w:keepNext/>
+      <w:keepLines/>
+      <w:spacing w:before="240" w:after="0"/>
+      <w:outlineLvl w:val="0"/>
+    </w:pPr>
+    <w:rPr>
+      <w:rFonts w:asciiTheme="majorHAnsi" w:eastAsiaTheme="majorEastAsia" w:hAnsiTheme="majorHAnsi" w:cstheme="majorBidi"/>
+      <w:color w:val="2F5496" w:themeColor="accent1" w:themeShade="BF"/>
+      <w:sz w:val="32"/>
+      <w:szCs w:val="32"/>
+    </w:rPr>
+  </w:style>
   <w:style w:type="character" w:default="1" w:styleId="Standaardalinea-lettertype">
     <w:name w:val="Default Paragraph Font"/>
     <w:uiPriority w:val="1"/>
@@ -484,6 +531,53 @@
     <w:uiPriority w:val="99"/>
     <w:semiHidden/>
     <w:unhideWhenUsed/>
+  </w:style>
+  <w:style w:type="paragraph" w:styleId="Titel">
+    <w:name w:val="Title"/>
+    <w:basedOn w:val="Standaard"/>
+    <w:next w:val="Standaard"/>
+    <w:link w:val="TitelChar"/>
+    <w:uiPriority w:val="10"/>
+    <w:qFormat/>
+    <w:rsid w:val="008F693B"/>
+    <w:pPr>
+      <w:spacing w:after="0" w:line="240" w:lineRule="auto"/>
+      <w:contextualSpacing/>
+    </w:pPr>
+    <w:rPr>
+      <w:rFonts w:asciiTheme="majorHAnsi" w:eastAsiaTheme="majorEastAsia" w:hAnsiTheme="majorHAnsi" w:cstheme="majorBidi"/>
+      <w:spacing w:val="-10"/>
+      <w:kern w:val="28"/>
+      <w:sz w:val="56"/>
+      <w:szCs w:val="56"/>
+    </w:rPr>
+  </w:style>
+  <w:style w:type="character" w:customStyle="1" w:styleId="TitelChar">
+    <w:name w:val="Titel Char"/>
+    <w:basedOn w:val="Standaardalinea-lettertype"/>
+    <w:link w:val="Titel"/>
+    <w:uiPriority w:val="10"/>
+    <w:rsid w:val="008F693B"/>
+    <w:rPr>
+      <w:rFonts w:asciiTheme="majorHAnsi" w:eastAsiaTheme="majorEastAsia" w:hAnsiTheme="majorHAnsi" w:cstheme="majorBidi"/>
+      <w:spacing w:val="-10"/>
+      <w:kern w:val="28"/>
+      <w:sz w:val="56"/>
+      <w:szCs w:val="56"/>
+    </w:rPr>
+  </w:style>
+  <w:style w:type="character" w:customStyle="1" w:styleId="Kop1Char">
+    <w:name w:val="Kop 1 Char"/>
+    <w:basedOn w:val="Standaardalinea-lettertype"/>
+    <w:link w:val="Kop1"/>
+    <w:uiPriority w:val="9"/>
+    <w:rsid w:val="008F693B"/>
+    <w:rPr>
+      <w:rFonts w:asciiTheme="majorHAnsi" w:eastAsiaTheme="majorEastAsia" w:hAnsiTheme="majorHAnsi" w:cstheme="majorBidi"/>
+      <w:color w:val="2F5496" w:themeColor="accent1" w:themeShade="BF"/>
+      <w:sz w:val="32"/>
+      <w:szCs w:val="32"/>
+    </w:rPr>
   </w:style>
 </w:styles>
 </file>
